--- a/DRAFT-2_к_нормоконтр/Vedomost_0x02.docx
+++ b/DRAFT-2_к_нормоконтр/Vedomost_0x02.docx
@@ -2193,6 +2193,7 @@
               <w:rPr>
                 <w:i/>
                 <w:sz w:val="24"/>
+                <w:lang w:val="ru-BY"/>
               </w:rPr>
             </w:pPr>
             <w:r>
@@ -2260,7 +2261,15 @@
                 <w:i/>
                 <w:sz w:val="24"/>
               </w:rPr>
-              <w:t xml:space="preserve"> Д1</w:t>
+              <w:t xml:space="preserve"> </w:t>
+            </w:r>
+            <w:r>
+              <w:rPr>
+                <w:i/>
+                <w:sz w:val="24"/>
+                <w:lang w:val="ru-BY"/>
+              </w:rPr>
+              <w:t>ПЗ</w:t>
             </w:r>
           </w:p>
         </w:tc>
